--- a/Documentation/Videos/Lichess Connectivity.docx
+++ b/Documentation/Videos/Lichess Connectivity.docx
@@ -3,364 +3,218 @@
 <w:document xmlns:wpc="http://schemas.microsoft.com/office/word/2010/wordprocessingCanvas" xmlns:cx="http://schemas.microsoft.com/office/drawing/2014/chartex" xmlns:cx1="http://schemas.microsoft.com/office/drawing/2015/9/8/chartex" xmlns:cx2="http://schemas.microsoft.com/office/drawing/2015/10/21/chartex" xmlns:cx3="http://schemas.microsoft.com/office/drawing/2016/5/9/chartex" xmlns:cx4="http://schemas.microsoft.com/office/drawing/2016/5/10/chartex" xmlns:cx5="http://schemas.microsoft.com/office/drawing/2016/5/11/chartex" xmlns:cx6="http://schemas.microsoft.com/office/drawing/2016/5/12/chartex" xmlns:cx7="http://schemas.microsoft.com/office/drawing/2016/5/13/chartex" xmlns:cx8="http://schemas.microsoft.com/office/drawing/2016/5/14/chartex" xmlns:mc="http://schemas.openxmlformats.org/markup-compatibility/2006" xmlns:aink="http://schemas.microsoft.com/office/drawing/2016/ink" xmlns:am3d="http://schemas.microsoft.com/office/drawing/2017/model3d" xmlns:o="urn:schemas-microsoft-com:office:office" xmlns:oel="http://schemas.microsoft.com/office/2019/extlst" xmlns:r="http://schemas.openxmlformats.org/officeDocument/2006/relationships" xmlns:m="http://schemas.openxmlformats.org/officeDocument/2006/math" xmlns:v="urn:schemas-microsoft-com:vml" xmlns:wp14="http://schemas.microsoft.com/office/word/2010/wordprocessingDrawing" xmlns:wp="http://schemas.openxmlformats.org/drawingml/2006/wordprocessingDrawing" xmlns:w10="urn:schemas-microsoft-com:office:word" xmlns:w="http://schemas.openxmlformats.org/wordprocessingml/2006/main" xmlns:w14="http://schemas.microsoft.com/office/word/2010/wordml" xmlns:w15="http://schemas.microsoft.com/office/word/2012/wordml" xmlns:w16cex="http://schemas.microsoft.com/office/word/2018/wordml/cex" xmlns:w16cid="http://schemas.microsoft.com/office/word/2016/wordml/cid" xmlns:w16="http://schemas.microsoft.com/office/word/2018/wordml" xmlns:w16sdtdh="http://schemas.microsoft.com/office/word/2020/wordml/sdtdatahash" xmlns:w16se="http://schemas.microsoft.com/office/word/2015/wordml/symex" xmlns:wpg="http://schemas.microsoft.com/office/word/2010/wordprocessingGroup" xmlns:wpi="http://schemas.microsoft.com/office/word/2010/wordprocessingInk" xmlns:wne="http://schemas.microsoft.com/office/word/2006/wordml" xmlns:wps="http://schemas.microsoft.com/office/word/2010/wordprocessingShape" mc:Ignorable="w14 w15 w16se w16cid w16 w16cex w16sdtdh wp14">
   <w:body>
     <w:p>
-      <w:pPr>
-        <w:rPr>
-          <w:lang w:val="en-US"/>
-        </w:rPr>
-      </w:pPr>
-      <w:r>
-        <w:rPr>
-          <w:lang w:val="en-US"/>
-        </w:rPr>
-        <w:t xml:space="preserve">Chess Forge takes advantage of the public Web API offered by </w:t>
+      <w:r>
+        <w:t xml:space="preserve">If your machine is online, </w:t>
+      </w:r>
+      <w:r>
+        <w:t xml:space="preserve">Chess Forge </w:t>
+      </w:r>
+      <w:r>
+        <w:t xml:space="preserve">offers the Opening Explorer and </w:t>
       </w:r>
       <w:proofErr w:type="spellStart"/>
       <w:r>
-        <w:rPr>
-          <w:lang w:val="en-US"/>
-        </w:rPr>
+        <w:t>Tablebase</w:t>
+      </w:r>
+      <w:proofErr w:type="spellEnd"/>
+      <w:r>
+        <w:t xml:space="preserve"> functionality.  It gets the data from </w:t>
+      </w:r>
+      <w:proofErr w:type="spellStart"/>
+      <w:r>
         <w:t>leechess</w:t>
       </w:r>
       <w:proofErr w:type="spellEnd"/>
       <w:r>
-        <w:rPr>
-          <w:lang w:val="en-US"/>
-        </w:rPr>
-        <w:t xml:space="preserve"> dot org.</w:t>
+        <w:t xml:space="preserve"> dot org</w:t>
+      </w:r>
+      <w:r>
+        <w:t>, utilizing their open API</w:t>
+      </w:r>
+      <w:r>
+        <w:t>.</w:t>
       </w:r>
     </w:p>
     <w:p>
-      <w:pPr>
-        <w:rPr>
-          <w:lang w:val="en-US"/>
-        </w:rPr>
-      </w:pPr>
-      <w:r>
-        <w:rPr>
-          <w:lang w:val="en-US"/>
-        </w:rPr>
-        <w:t xml:space="preserve">The following functionality is available directly from Chess Forge if your computer is connected to the Internet: </w:t>
+      <w:r>
+        <w:t>By default, the Explorers are not shown so turn them on by either clicking the toggle in the title bar or the button near the bottom of the screen</w:t>
+      </w:r>
+      <w:r>
+        <w:t>.</w:t>
       </w:r>
     </w:p>
     <w:p>
-      <w:pPr>
-        <w:pStyle w:val="ListParagraph"/>
-        <w:numPr>
-          <w:ilvl w:val="0"/>
-          <w:numId w:val="2"/>
-        </w:numPr>
-        <w:rPr>
-          <w:lang w:val="en-US"/>
-        </w:rPr>
-      </w:pPr>
-      <w:r>
-        <w:rPr>
-          <w:lang w:val="en-US"/>
-        </w:rPr>
-        <w:t xml:space="preserve">Openings Explorer, </w:t>
+      <w:r>
+        <w:t xml:space="preserve">Just as on </w:t>
+      </w:r>
+      <w:proofErr w:type="spellStart"/>
+      <w:r>
+        <w:t>Leechess</w:t>
+      </w:r>
+      <w:proofErr w:type="spellEnd"/>
+      <w:r>
+        <w:t xml:space="preserve"> dot org, t</w:t>
+      </w:r>
+      <w:r>
+        <w:t xml:space="preserve">he Opening Explorer displays statistics for the games played from the currently selected position. It shows the moves </w:t>
+      </w:r>
+      <w:proofErr w:type="gramStart"/>
+      <w:r>
+        <w:t>most commonly made</w:t>
+      </w:r>
+      <w:proofErr w:type="gramEnd"/>
+      <w:r>
+        <w:t xml:space="preserve"> in the position, the number of games and the percentages of draws and wins by either side. </w:t>
       </w:r>
     </w:p>
     <w:p>
-      <w:pPr>
-        <w:pStyle w:val="ListParagraph"/>
-        <w:numPr>
-          <w:ilvl w:val="0"/>
-          <w:numId w:val="2"/>
-        </w:numPr>
-        <w:rPr>
-          <w:lang w:val="en-US"/>
-        </w:rPr>
-      </w:pPr>
-      <w:r>
-        <w:rPr>
-          <w:lang w:val="en-US"/>
-        </w:rPr>
-        <w:t>T</w:t>
-      </w:r>
-      <w:r>
-        <w:rPr>
-          <w:lang w:val="en-US"/>
-        </w:rPr>
-        <w:t xml:space="preserve">op games import </w:t>
+      <w:r>
+        <w:t xml:space="preserve">You can click moves in the Explorer to add them to your currently </w:t>
+      </w:r>
+      <w:r>
+        <w:t>displayed</w:t>
+      </w:r>
+      <w:r>
+        <w:t xml:space="preserve"> variation tree</w:t>
+      </w:r>
+      <w:r>
+        <w:t xml:space="preserve"> whether it is a Study Tree, a </w:t>
+      </w:r>
+      <w:proofErr w:type="gramStart"/>
+      <w:r>
+        <w:t>Game</w:t>
+      </w:r>
+      <w:proofErr w:type="gramEnd"/>
+      <w:r>
+        <w:t xml:space="preserve"> or an Exercise.</w:t>
       </w:r>
     </w:p>
     <w:p>
-      <w:pPr>
-        <w:pStyle w:val="ListParagraph"/>
-        <w:numPr>
-          <w:ilvl w:val="0"/>
-          <w:numId w:val="2"/>
-        </w:numPr>
-        <w:rPr>
-          <w:lang w:val="en-US"/>
-        </w:rPr>
-      </w:pPr>
-      <w:r>
-        <w:rPr>
-          <w:lang w:val="en-US"/>
-        </w:rPr>
-        <w:t xml:space="preserve">and endgame </w:t>
+      <w:r>
+        <w:t>T</w:t>
+      </w:r>
+      <w:r>
+        <w:t>he name of the opening variation is displayed</w:t>
+      </w:r>
+      <w:r>
+        <w:t xml:space="preserve"> in the explorer’s header</w:t>
+      </w:r>
+      <w:r>
+        <w:t xml:space="preserve">. </w:t>
+      </w:r>
+    </w:p>
+    <w:p/>
+    <w:p>
+      <w:r>
+        <w:t xml:space="preserve">Next to the Opening Explorer, there is </w:t>
+      </w:r>
+      <w:r>
+        <w:t xml:space="preserve">a list of top games from </w:t>
+      </w:r>
+      <w:r>
+        <w:t xml:space="preserve"> </w:t>
       </w:r>
       <w:proofErr w:type="spellStart"/>
       <w:r>
-        <w:rPr>
-          <w:lang w:val="en-US"/>
-        </w:rPr>
-        <w:t>tablebases</w:t>
+        <w:t>leechess’s</w:t>
       </w:r>
       <w:proofErr w:type="spellEnd"/>
       <w:r>
-        <w:rPr>
-          <w:lang w:val="en-US"/>
-        </w:rPr>
-        <w:t>. Let’s quickly review them.</w:t>
+        <w:t xml:space="preserve"> masters database</w:t>
+      </w:r>
+      <w:r>
+        <w:t xml:space="preserve"> that reached the selected position</w:t>
+      </w:r>
+      <w:r>
+        <w:t xml:space="preserve">. </w:t>
+      </w:r>
+      <w:r>
+        <w:t xml:space="preserve"> Click on one of the games to open the Game Preview dialog</w:t>
+      </w:r>
+      <w:r>
+        <w:t>.</w:t>
       </w:r>
     </w:p>
     <w:p>
-      <w:pPr>
-        <w:rPr>
-          <w:lang w:val="en-US"/>
-        </w:rPr>
-      </w:pPr>
-      <w:r>
-        <w:rPr>
-          <w:lang w:val="en-US"/>
-        </w:rPr>
-        <w:t xml:space="preserve">Make sure that the Explorers toggle is in the </w:t>
-      </w:r>
-      <w:r>
-        <w:rPr>
-          <w:lang w:val="en-US"/>
-        </w:rPr>
-        <w:t>on</w:t>
-      </w:r>
-      <w:r>
-        <w:rPr>
-          <w:lang w:val="en-US"/>
-        </w:rPr>
-        <w:t xml:space="preserve"> position.</w:t>
+      <w:r>
+        <w:t>The auto-replay starts immediately. You can stop it or select a different speed at any time.</w:t>
       </w:r>
     </w:p>
     <w:p>
-      <w:pPr>
-        <w:rPr>
-          <w:lang w:val="en-US"/>
-        </w:rPr>
-      </w:pPr>
-      <w:r>
-        <w:rPr>
-          <w:lang w:val="en-US"/>
-        </w:rPr>
-        <w:t>The Opening Explorer displays statistics for the games played from the currently selected position. It shows the moves most commonly made in the position, the number of games and the percentages of draws and wins by either side.</w:t>
-      </w:r>
-      <w:r>
-        <w:rPr>
-          <w:lang w:val="en-US"/>
-        </w:rPr>
-        <w:t xml:space="preserve"> </w:t>
+      <w:r>
+        <w:t xml:space="preserve">If you click the </w:t>
+      </w:r>
+      <w:proofErr w:type="spellStart"/>
+      <w:r>
+        <w:t>leechess</w:t>
+      </w:r>
+      <w:proofErr w:type="spellEnd"/>
+      <w:r>
+        <w:t xml:space="preserve"> logo or label, your default browser will open the game directly on the </w:t>
+      </w:r>
+      <w:proofErr w:type="spellStart"/>
+      <w:r>
+        <w:t>leechess</w:t>
+      </w:r>
+      <w:proofErr w:type="spellEnd"/>
+      <w:r>
+        <w:t xml:space="preserve"> site.</w:t>
       </w:r>
     </w:p>
     <w:p>
-      <w:pPr>
-        <w:rPr>
-          <w:lang w:val="en-US"/>
-        </w:rPr>
-      </w:pPr>
-      <w:r>
-        <w:rPr>
-          <w:lang w:val="en-US"/>
-        </w:rPr>
-        <w:t>You can click moves in the Explorer to add them to your currently active variation tree.</w:t>
+      <w:r>
+        <w:t xml:space="preserve">The </w:t>
+      </w:r>
+      <w:r>
+        <w:t>Game Preview dialog</w:t>
+      </w:r>
+      <w:r>
+        <w:t xml:space="preserve"> is intended to help you decide whether you want to import the game into your workbook or not.  If you choose to import it, it will be added to the currently selected chapter.</w:t>
       </w:r>
     </w:p>
+    <w:p/>
     <w:p>
-      <w:pPr>
-        <w:rPr>
-          <w:lang w:val="en-US"/>
-        </w:rPr>
-      </w:pPr>
-      <w:r>
-        <w:rPr>
-          <w:lang w:val="en-US"/>
-        </w:rPr>
-        <w:t xml:space="preserve">In the title bar, the name of the opening variation is displayed. </w:t>
-      </w:r>
-    </w:p>
-    <w:p>
-      <w:pPr>
-        <w:rPr>
-          <w:lang w:val="en-US"/>
-        </w:rPr>
-      </w:pPr>
-      <w:r>
-        <w:rPr>
-          <w:lang w:val="en-US"/>
-        </w:rPr>
-        <w:t xml:space="preserve">Next to the Opening Explorer, </w:t>
-      </w:r>
-      <w:r>
-        <w:rPr>
-          <w:lang w:val="en-US"/>
-        </w:rPr>
-        <w:t>there is</w:t>
-      </w:r>
-      <w:r>
-        <w:rPr>
-          <w:lang w:val="en-US"/>
-        </w:rPr>
-        <w:t xml:space="preserve"> the Top Games list. These are the highest rated games in the current position, from the </w:t>
+      <w:r>
+        <w:t xml:space="preserve">If the number of pieces on the board is 7 or less, the Opening Explorer view is replaced with the information from </w:t>
       </w:r>
       <w:proofErr w:type="spellStart"/>
       <w:r>
-        <w:rPr>
-          <w:lang w:val="en-US"/>
-        </w:rPr>
-        <w:t>leechess’s</w:t>
+        <w:t>tablebases</w:t>
       </w:r>
       <w:proofErr w:type="spellEnd"/>
       <w:r>
-        <w:rPr>
-          <w:lang w:val="en-US"/>
-        </w:rPr>
-        <w:t xml:space="preserve"> masters database.</w:t>
-      </w:r>
-      <w:r>
-        <w:rPr>
-          <w:lang w:val="en-US"/>
-        </w:rPr>
-        <w:t xml:space="preserve"> You can either right click a game to invoke the context menu or left click to immediately open the game preview dialog. Let’s do the latter.</w:t>
-      </w:r>
-    </w:p>
-    <w:p>
-      <w:pPr>
-        <w:rPr>
-          <w:lang w:val="en-US"/>
-        </w:rPr>
-      </w:pPr>
-      <w:r>
-        <w:rPr>
-          <w:lang w:val="en-US"/>
-        </w:rPr>
-        <w:t xml:space="preserve">The auto-replay starts immediately. You can stop </w:t>
-      </w:r>
-      <w:r>
-        <w:rPr>
-          <w:lang w:val="en-US"/>
-        </w:rPr>
-        <w:t>it or</w:t>
-      </w:r>
-      <w:r>
-        <w:rPr>
-          <w:lang w:val="en-US"/>
-        </w:rPr>
-        <w:t xml:space="preserve"> select a different speed</w:t>
-      </w:r>
-      <w:r>
-        <w:rPr>
-          <w:lang w:val="en-US"/>
-        </w:rPr>
-        <w:t xml:space="preserve"> at any time</w:t>
-      </w:r>
-      <w:r>
-        <w:rPr>
-          <w:lang w:val="en-US"/>
-        </w:rPr>
-        <w:t>.</w:t>
-      </w:r>
-    </w:p>
-    <w:p>
-      <w:pPr>
-        <w:rPr>
-          <w:lang w:val="en-US"/>
-        </w:rPr>
-      </w:pPr>
-      <w:r>
-        <w:rPr>
-          <w:lang w:val="en-US"/>
-        </w:rPr>
-        <w:t>The preview is intended to help you decide whether you want to import the game into your workbook or not.  If you choose to import it, it will be added to the currently selected chapter.</w:t>
-      </w:r>
-    </w:p>
-    <w:p>
-      <w:pPr>
-        <w:rPr>
-          <w:lang w:val="en-US"/>
-        </w:rPr>
-      </w:pPr>
-      <w:r>
-        <w:rPr>
-          <w:lang w:val="en-US"/>
-        </w:rPr>
-        <w:t xml:space="preserve">If you click the </w:t>
+        <w:t xml:space="preserve">. Just as it is done on the </w:t>
       </w:r>
       <w:proofErr w:type="spellStart"/>
       <w:r>
-        <w:rPr>
-          <w:lang w:val="en-US"/>
-        </w:rPr>
         <w:t>leechess</w:t>
       </w:r>
       <w:proofErr w:type="spellEnd"/>
       <w:r>
-        <w:rPr>
-          <w:lang w:val="en-US"/>
-        </w:rPr>
-        <w:t xml:space="preserve"> logo or label, your default browser will open the game directly on the </w:t>
-      </w:r>
-      <w:proofErr w:type="spellStart"/>
-      <w:r>
-        <w:rPr>
-          <w:lang w:val="en-US"/>
-        </w:rPr>
-        <w:t>leechess</w:t>
-      </w:r>
-      <w:proofErr w:type="spellEnd"/>
-      <w:r>
-        <w:rPr>
-          <w:lang w:val="en-US"/>
-        </w:rPr>
-        <w:t xml:space="preserve"> site.</w:t>
-      </w:r>
-    </w:p>
-    <w:p>
-      <w:pPr>
-        <w:rPr>
-          <w:lang w:val="en-US"/>
-        </w:rPr>
-      </w:pPr>
-      <w:r>
-        <w:rPr>
-          <w:lang w:val="en-US"/>
-        </w:rPr>
-        <w:t xml:space="preserve">If the number of pieces on the board is 7 or less, the Opening Explorer view is replaced with the information from </w:t>
-      </w:r>
-      <w:proofErr w:type="spellStart"/>
-      <w:r>
-        <w:rPr>
-          <w:lang w:val="en-US"/>
-        </w:rPr>
-        <w:t>tablebases</w:t>
-      </w:r>
-      <w:proofErr w:type="spellEnd"/>
-      <w:r>
-        <w:rPr>
-          <w:lang w:val="en-US"/>
-        </w:rPr>
-        <w:t xml:space="preserve">. Just as it is done on the </w:t>
-      </w:r>
-      <w:proofErr w:type="spellStart"/>
-      <w:r>
-        <w:rPr>
-          <w:lang w:val="en-US"/>
-        </w:rPr>
-        <w:t>leechess</w:t>
-      </w:r>
-      <w:proofErr w:type="spellEnd"/>
-      <w:r>
-        <w:rPr>
-          <w:lang w:val="en-US"/>
-        </w:rPr>
-        <w:t xml:space="preserve"> site, you will see moves that are winning, drawing and losing in a given position.  Additionally, the number of moves to check mate or to zeroing the 50-move counter will be shown, if applicable. </w:t>
+        <w:t xml:space="preserve"> site, you will see moves that are winning, </w:t>
+      </w:r>
+      <w:proofErr w:type="gramStart"/>
+      <w:r>
+        <w:t>drawing</w:t>
+      </w:r>
+      <w:proofErr w:type="gramEnd"/>
+      <w:r>
+        <w:t xml:space="preserve"> </w:t>
+      </w:r>
+      <w:r>
+        <w:t>or</w:t>
+      </w:r>
+      <w:r>
+        <w:t xml:space="preserve"> losing in a given position.  Additionally, the number of moves to checkmate or to zeroing </w:t>
+      </w:r>
+      <w:r>
+        <w:t xml:space="preserve">of </w:t>
+      </w:r>
+      <w:r>
+        <w:t xml:space="preserve">the 50-move counter will be shown, if applicable. </w:t>
+      </w:r>
+      <w:r>
+        <w:t xml:space="preserve"> </w:t>
       </w:r>
     </w:p>
     <w:sectPr>
